--- a/Noi-khoa/Lam-sang_Louis-Nguyen/Hep-ho-van-hai-la.docx
+++ b/Noi-khoa/Lam-sang_Louis-Nguyen/Hep-ho-van-hai-la.docx
@@ -208,8 +208,12 @@
           <w:szCs w:val="20"/>
         </w:rPr>
         <w:sectPr>
-          <w:headerReference w:type="default" r:id="rId8"/>
-          <w:footerReference w:type="default" r:id="rId9"/>
+          <w:headerReference w:type="even" r:id="rId8"/>
+          <w:headerReference w:type="default" r:id="rId9"/>
+          <w:footerReference w:type="even" r:id="rId10"/>
+          <w:footerReference w:type="default" r:id="rId11"/>
+          <w:headerReference w:type="first" r:id="rId12"/>
+          <w:footerReference w:type="first" r:id="rId13"/>
           <w:pgSz w:w="11906" w:h="16838"/>
           <w:pgMar w:top="1440" w:right="1440" w:bottom="1440" w:left="1440" w:header="708" w:footer="708" w:gutter="0"/>
           <w:cols w:space="708"/>
@@ -221,11 +225,30 @@
           <w:rFonts w:cs="Times New Roman"/>
           <w:szCs w:val="20"/>
         </w:rPr>
-        <w:t>________________________________________________________________________________________</w:t>
-      </w:r>
-    </w:p>
-    <w:p>
-      <w:pPr>
+        <w:t>___________________________________________________</w:t>
+      </w:r>
+      <w:r>
+        <w:rPr>
+          <w:rFonts w:cs="Times New Roman"/>
+          <w:szCs w:val="20"/>
+        </w:rPr>
+        <w:t>__</w:t>
+      </w:r>
+      <w:r>
+        <w:rPr>
+          <w:rFonts w:cs="Times New Roman"/>
+          <w:szCs w:val="20"/>
+        </w:rPr>
+        <w:t>_____________________________________</w:t>
+      </w:r>
+    </w:p>
+    <w:p>
+      <w:pPr>
+        <w:pStyle w:val="ListParagraph"/>
+        <w:numPr>
+          <w:ilvl w:val="0"/>
+          <w:numId w:val="16"/>
+        </w:numPr>
         <w:rPr>
           <w:b/>
           <w:bCs/>
@@ -236,7 +259,7 @@
           <w:b/>
           <w:bCs/>
         </w:rPr>
-        <w:t>1. Các nội dung cần chẩn đoán</w:t>
+        <w:t>Các nội dung cần chẩn đoán</w:t>
       </w:r>
       <w:r>
         <w:rPr>
@@ -254,6 +277,9 @@
       </w:r>
     </w:p>
     <w:p>
+      <w:pPr>
+        <w:ind w:left="360"/>
+      </w:pPr>
       <w:r>
         <w:t>Chẩn đoán xác định – chẩn đoán thể</w:t>
       </w:r>
@@ -267,29 +293,28 @@
         <w:t>)</w:t>
       </w:r>
       <w:r>
+        <w:t xml:space="preserve"> – chẩn đoán mức độ</w:t>
+      </w:r>
+      <w:r>
+        <w:t xml:space="preserve"> (nhẹ - vừa - khít)</w:t>
+      </w:r>
+      <w:r>
         <w:t xml:space="preserve"> </w:t>
       </w:r>
       <w:r>
         <w:t>–</w:t>
       </w:r>
       <w:r>
-        <w:t xml:space="preserve"> chẩn đoán mức độ</w:t>
-      </w:r>
-      <w:r>
-        <w:t xml:space="preserve"> (nhẹ - vừa - khít)</w:t>
-      </w:r>
-      <w:r>
-        <w:t xml:space="preserve"> </w:t>
-      </w:r>
-      <w:r>
-        <w:t>–</w:t>
-      </w:r>
-      <w:r>
         <w:t xml:space="preserve"> chẩn đoán nguyên nhân – chẩn đoán biến chứng</w:t>
       </w:r>
     </w:p>
     <w:p>
       <w:pPr>
+        <w:pStyle w:val="ListParagraph"/>
+        <w:numPr>
+          <w:ilvl w:val="0"/>
+          <w:numId w:val="16"/>
+        </w:numPr>
         <w:rPr>
           <w:b/>
           <w:bCs/>
@@ -300,20 +325,29 @@
           <w:b/>
           <w:bCs/>
         </w:rPr>
-        <w:t>2. Tóm tắt hỏi bệnh</w:t>
-      </w:r>
-    </w:p>
-    <w:p>
+        <w:t>Tóm tắt hỏi bệnh</w:t>
+      </w:r>
+    </w:p>
+    <w:p>
+      <w:pPr>
+        <w:ind w:left="360"/>
+      </w:pPr>
       <w:r>
         <w:t>- Hỏi để tìm triệu chứng</w:t>
       </w:r>
     </w:p>
     <w:p>
+      <w:pPr>
+        <w:ind w:left="360"/>
+      </w:pPr>
       <w:r>
         <w:t>- Hỏi các yếu tố nguy cơ</w:t>
       </w:r>
     </w:p>
     <w:p>
+      <w:pPr>
+        <w:ind w:left="360"/>
+      </w:pPr>
       <w:r>
         <w:t>- Hỏi tìm nguyên nhân</w:t>
       </w:r>
@@ -324,10 +358,7 @@
         <w:t>tim bẩm sinh</w:t>
       </w:r>
       <w:r>
-        <w:t xml:space="preserve">, </w:t>
-      </w:r>
-      <w:r>
-        <w:t>tim bẩm sinh, lupus ban đỏ</w:t>
+        <w:t>, tim bẩm sinh, lupus ban đỏ</w:t>
       </w:r>
       <w:r>
         <w:t xml:space="preserve"> </w:t>
@@ -337,6 +368,9 @@
       </w:r>
     </w:p>
     <w:p>
+      <w:pPr>
+        <w:ind w:left="360"/>
+      </w:pPr>
       <w:r>
         <w:t>- Các bệnh lý (tăng huyết áp, đái tháo đường</w:t>
       </w:r>
@@ -349,18 +383,16 @@
     </w:p>
     <w:p>
       <w:pPr>
+        <w:pStyle w:val="ListParagraph"/>
+        <w:numPr>
+          <w:ilvl w:val="0"/>
+          <w:numId w:val="16"/>
+        </w:numPr>
         <w:rPr>
           <w:b/>
           <w:bCs/>
         </w:rPr>
       </w:pPr>
-      <w:r>
-        <w:rPr>
-          <w:b/>
-          <w:bCs/>
-        </w:rPr>
-        <w:t xml:space="preserve">3. </w:t>
-      </w:r>
       <w:r>
         <w:rPr>
           <w:b/>
@@ -370,6 +402,9 @@
       </w:r>
     </w:p>
     <w:p>
+      <w:pPr>
+        <w:ind w:left="360"/>
+      </w:pPr>
       <w:r>
         <w:t>- Hội chứng gắng sức rõ (</w:t>
       </w:r>
@@ -378,6 +413,9 @@
       </w:r>
     </w:p>
     <w:p>
+      <w:pPr>
+        <w:ind w:left="360"/>
+      </w:pPr>
       <w:r>
         <w:t xml:space="preserve">- </w:t>
       </w:r>
@@ -395,6 +433,9 @@
       </w:r>
     </w:p>
     <w:p>
+      <w:pPr>
+        <w:ind w:left="360"/>
+      </w:pPr>
       <w:r>
         <w:t xml:space="preserve">- </w:t>
       </w:r>
@@ -403,6 +444,9 @@
       </w:r>
     </w:p>
     <w:p>
+      <w:pPr>
+        <w:ind w:left="360"/>
+      </w:pPr>
       <w:r>
         <w:t xml:space="preserve">- Hội chứng </w:t>
       </w:r>
@@ -411,6 +455,9 @@
       </w:r>
     </w:p>
     <w:p>
+      <w:pPr>
+        <w:ind w:left="360"/>
+      </w:pPr>
       <w:r>
         <w:t xml:space="preserve">- </w:t>
       </w:r>
@@ -419,6 +466,9 @@
       </w:r>
     </w:p>
     <w:p>
+      <w:pPr>
+        <w:ind w:left="360"/>
+      </w:pPr>
       <w:r>
         <w:t xml:space="preserve">- Giãn nhĩ trái: </w:t>
       </w:r>
@@ -433,6 +483,9 @@
       </w:r>
     </w:p>
     <w:p>
+      <w:pPr>
+        <w:ind w:left="360"/>
+      </w:pPr>
       <w:r>
         <w:t xml:space="preserve">- </w:t>
       </w:r>
@@ -459,6 +512,9 @@
       </w:r>
     </w:p>
     <w:p>
+      <w:pPr>
+        <w:ind w:left="360"/>
+      </w:pPr>
       <w:r>
         <w:t xml:space="preserve">- </w:t>
       </w:r>
@@ -471,6 +527,11 @@
     </w:p>
     <w:p>
       <w:pPr>
+        <w:pStyle w:val="ListParagraph"/>
+        <w:numPr>
+          <w:ilvl w:val="0"/>
+          <w:numId w:val="16"/>
+        </w:numPr>
         <w:rPr>
           <w:b/>
           <w:bCs/>
@@ -481,7 +542,7 @@
           <w:b/>
           <w:bCs/>
         </w:rPr>
-        <w:t>4. Tóm tắt cận lâm sàng</w:t>
+        <w:t>Tóm tắt cận lâm sàng</w:t>
       </w:r>
       <w:r>
         <w:rPr>
@@ -492,6 +553,9 @@
       </w:r>
     </w:p>
     <w:p>
+      <w:pPr>
+        <w:ind w:left="360"/>
+      </w:pPr>
       <w:r>
         <w:t>- Điện tâm đồ: Nhịp, trục, tần số tim, P phế</w:t>
       </w:r>
@@ -500,11 +564,17 @@
       </w:r>
     </w:p>
     <w:p>
+      <w:pPr>
+        <w:ind w:left="360"/>
+      </w:pPr>
       <w:r>
         <w:t>- Xquang: Bóng tim, bờ tim trái 4 cung</w:t>
       </w:r>
     </w:p>
     <w:p>
+      <w:pPr>
+        <w:ind w:left="360"/>
+      </w:pPr>
       <w:r>
         <w:t>- Siêu âm doppler tim:</w:t>
       </w:r>
@@ -549,24 +619,25 @@
       </w:r>
     </w:p>
     <w:p>
+      <w:pPr>
+        <w:ind w:left="360"/>
+      </w:pPr>
       <w:r>
         <w:t>- Công thức máu: PT, INR</w:t>
       </w:r>
     </w:p>
     <w:p>
       <w:pPr>
+        <w:pStyle w:val="ListParagraph"/>
+        <w:numPr>
+          <w:ilvl w:val="0"/>
+          <w:numId w:val="16"/>
+        </w:numPr>
         <w:rPr>
           <w:b/>
           <w:bCs/>
         </w:rPr>
       </w:pPr>
-      <w:r>
-        <w:rPr>
-          <w:b/>
-          <w:bCs/>
-        </w:rPr>
-        <w:t xml:space="preserve">4. </w:t>
-      </w:r>
       <w:r>
         <w:rPr>
           <w:b/>
@@ -583,11 +654,17 @@
       </w:r>
     </w:p>
     <w:p>
+      <w:pPr>
+        <w:ind w:left="360"/>
+      </w:pPr>
       <w:r>
         <w:t>- Tam chứng tại mỏm tim trong đó rung tâm trương là quan trọng nhất</w:t>
       </w:r>
     </w:p>
     <w:p>
+      <w:pPr>
+        <w:ind w:left="360"/>
+      </w:pPr>
       <w:r>
         <w:t xml:space="preserve">- </w:t>
       </w:r>
@@ -596,22 +673,36 @@
       </w:r>
     </w:p>
     <w:p>
+      <w:pPr>
+        <w:ind w:left="360"/>
+      </w:pPr>
       <w:r>
         <w:t>+ Van hai lá dày, di động song song (cùng chiều)</w:t>
       </w:r>
     </w:p>
     <w:p>
+      <w:pPr>
+        <w:ind w:left="360"/>
+      </w:pPr>
       <w:r>
         <w:t>+ Diện tích lỗ van hai lá bị giảm</w:t>
       </w:r>
     </w:p>
     <w:p>
+      <w:pPr>
+        <w:ind w:left="360"/>
+      </w:pPr>
       <w:r>
         <w:t>+ Sự chênh áp lực nhĩ trái – thất trái tăng cao</w:t>
       </w:r>
     </w:p>
     <w:p>
       <w:pPr>
+        <w:pStyle w:val="ListParagraph"/>
+        <w:numPr>
+          <w:ilvl w:val="0"/>
+          <w:numId w:val="16"/>
+        </w:numPr>
         <w:rPr>
           <w:b/>
           <w:bCs/>
@@ -622,42 +713,49 @@
           <w:b/>
           <w:bCs/>
         </w:rPr>
-        <w:t>5</w:t>
-      </w:r>
-      <w:r>
+        <w:t>Tiêu chuẩn chẩn đoán hở van hai lá</w:t>
+      </w:r>
+    </w:p>
+    <w:p>
+      <w:pPr>
+        <w:ind w:left="360"/>
+      </w:pPr>
+      <w:r>
+        <w:t>- Tiếng thổi tâm thu ở ổ van hai lá.</w:t>
+      </w:r>
+    </w:p>
+    <w:p>
+      <w:pPr>
+        <w:ind w:left="360"/>
+      </w:pPr>
+      <w:r>
+        <w:t>- Siêu âm Doppler tim có hình ảnh dòng máu phụt nguwcoj từ thất trái về nhĩ trái ở thì tâm thu</w:t>
+      </w:r>
+    </w:p>
+    <w:p>
+      <w:pPr>
+        <w:pStyle w:val="ListParagraph"/>
+        <w:numPr>
+          <w:ilvl w:val="0"/>
+          <w:numId w:val="16"/>
+        </w:numPr>
         <w:rPr>
           <w:b/>
           <w:bCs/>
         </w:rPr>
-        <w:t>. Tiêu chuẩn chẩn đoán hở van hai lá</w:t>
-      </w:r>
-    </w:p>
-    <w:p>
-      <w:r>
-        <w:t>- Tiếng thổi tâm thu ở ổ van hai lá.</w:t>
-      </w:r>
-    </w:p>
-    <w:p>
-      <w:r>
-        <w:t>- Siêu âm Doppler tim có hình ảnh dòng máu phụt nguwcoj từ thất trái về nhĩ trái ở thì tâm thu</w:t>
-      </w:r>
-    </w:p>
-    <w:p>
-      <w:pPr>
+      </w:pPr>
+      <w:r>
         <w:rPr>
           <w:b/>
           <w:bCs/>
         </w:rPr>
-      </w:pPr>
-      <w:r>
-        <w:rPr>
-          <w:b/>
-          <w:bCs/>
-        </w:rPr>
-        <w:t>6. Chẩn đoán mức độ hẹp van hai lá</w:t>
-      </w:r>
-    </w:p>
-    <w:p>
+        <w:t>Chẩn đoán mức độ hẹp van hai lá</w:t>
+      </w:r>
+    </w:p>
+    <w:p>
+      <w:pPr>
+        <w:ind w:left="360"/>
+      </w:pPr>
       <w:r>
         <w:t>- Lâm sàng có hội chứng gắng sức rõ nghĩ đến hẹp khít</w:t>
       </w:r>
@@ -666,11 +764,17 @@
       </w:r>
     </w:p>
     <w:p>
+      <w:pPr>
+        <w:ind w:left="360"/>
+      </w:pPr>
       <w:r>
         <w:t>- Siêu âm tim:</w:t>
       </w:r>
     </w:p>
     <w:p>
+      <w:pPr>
+        <w:ind w:left="360"/>
+      </w:pPr>
       <w:r>
         <w:t>+ Dốc tâm trương EF &lt; 15mm/giây</w:t>
       </w:r>
@@ -679,6 +783,9 @@
       </w:r>
     </w:p>
     <w:p>
+      <w:pPr>
+        <w:ind w:left="360"/>
+      </w:pPr>
       <w:r>
         <w:t>+ Diện tích van hai lá &lt;1.5cm</w:t>
       </w:r>
@@ -690,21 +797,33 @@
       </w:r>
     </w:p>
     <w:p>
+      <w:pPr>
+        <w:ind w:left="360"/>
+      </w:pPr>
       <w:r>
         <w:t>+ Độ lệch áp trung bình giữa nhĩ trái – thất trái &gt;= 5mmHg.</w:t>
       </w:r>
     </w:p>
     <w:p>
+      <w:pPr>
+        <w:ind w:left="360"/>
+      </w:pPr>
       <w:r>
         <w:t>+ Xquang bờ trái 4 cung</w:t>
       </w:r>
     </w:p>
     <w:p>
+      <w:pPr>
+        <w:ind w:left="360"/>
+      </w:pPr>
       <w:r>
         <w:t>+ Điện tim trúc phải, dày thất phải</w:t>
       </w:r>
     </w:p>
     <w:p>
+      <w:pPr>
+        <w:ind w:left="360"/>
+      </w:pPr>
       <w:r>
         <w:t>+ Phân độ dựa trên siêu âm tim của hội tim mạch Hoa Kỳ 2006</w:t>
       </w:r>
@@ -727,6 +846,9 @@
             <w:tcW w:w="1127" w:type="dxa"/>
           </w:tcPr>
           <w:p>
+            <w:pPr>
+              <w:ind w:left="-30"/>
+            </w:pPr>
             <w:r>
               <w:t>Thông số</w:t>
             </w:r>
@@ -737,6 +859,9 @@
             <w:tcW w:w="1127" w:type="dxa"/>
           </w:tcPr>
           <w:p>
+            <w:pPr>
+              <w:ind w:left="-30"/>
+            </w:pPr>
             <w:r>
               <w:t>Hẹp vừa</w:t>
             </w:r>
@@ -747,6 +872,9 @@
             <w:tcW w:w="1127" w:type="dxa"/>
           </w:tcPr>
           <w:p>
+            <w:pPr>
+              <w:ind w:left="-30"/>
+            </w:pPr>
             <w:r>
               <w:t>Hẹp khít</w:t>
             </w:r>
@@ -757,6 +885,9 @@
             <w:tcW w:w="1128" w:type="dxa"/>
           </w:tcPr>
           <w:p>
+            <w:pPr>
+              <w:ind w:left="-30"/>
+            </w:pPr>
             <w:r>
               <w:t>Hẹp rất khít</w:t>
             </w:r>
@@ -769,6 +900,9 @@
             <w:tcW w:w="1127" w:type="dxa"/>
           </w:tcPr>
           <w:p>
+            <w:pPr>
+              <w:ind w:left="-30"/>
+            </w:pPr>
             <w:r>
               <w:t>Diện tích lỗ van hai lá (cm</w:t>
             </w:r>
@@ -788,6 +922,9 @@
             <w:tcW w:w="1127" w:type="dxa"/>
           </w:tcPr>
           <w:p>
+            <w:pPr>
+              <w:ind w:left="-30"/>
+            </w:pPr>
             <w:r>
               <w:t>&gt;1,5</w:t>
             </w:r>
@@ -798,6 +935,9 @@
             <w:tcW w:w="1127" w:type="dxa"/>
           </w:tcPr>
           <w:p>
+            <w:pPr>
+              <w:ind w:left="-30"/>
+            </w:pPr>
             <w:r>
               <w:t>1.5-1.</w:t>
             </w:r>
@@ -808,6 +948,9 @@
             <w:tcW w:w="1128" w:type="dxa"/>
           </w:tcPr>
           <w:p>
+            <w:pPr>
+              <w:ind w:left="-30"/>
+            </w:pPr>
             <w:r>
               <w:t>&lt;1.0</w:t>
             </w:r>
@@ -820,6 +963,9 @@
             <w:tcW w:w="1127" w:type="dxa"/>
           </w:tcPr>
           <w:p>
+            <w:pPr>
+              <w:ind w:left="-30"/>
+            </w:pPr>
             <w:r>
               <w:t>Chênh áp trung bình qua van hai lá (mmHg)</w:t>
             </w:r>
@@ -830,6 +976,9 @@
             <w:tcW w:w="1127" w:type="dxa"/>
           </w:tcPr>
           <w:p>
+            <w:pPr>
+              <w:ind w:left="-30"/>
+            </w:pPr>
             <w:r>
               <w:t>&lt;5</w:t>
             </w:r>
@@ -840,6 +989,9 @@
             <w:tcW w:w="1127" w:type="dxa"/>
           </w:tcPr>
           <w:p>
+            <w:pPr>
+              <w:ind w:left="-30"/>
+            </w:pPr>
             <w:r>
               <w:t>5-10</w:t>
             </w:r>
@@ -850,6 +1002,9 @@
             <w:tcW w:w="1128" w:type="dxa"/>
           </w:tcPr>
           <w:p>
+            <w:pPr>
+              <w:ind w:left="-30"/>
+            </w:pPr>
             <w:r>
               <w:t>&gt;10</w:t>
             </w:r>
@@ -862,6 +1017,9 @@
             <w:tcW w:w="1127" w:type="dxa"/>
           </w:tcPr>
           <w:p>
+            <w:pPr>
+              <w:ind w:left="-30"/>
+            </w:pPr>
             <w:r>
               <w:t>Áp lực động mạch phổi tâm thu (mmHg)</w:t>
             </w:r>
@@ -872,6 +1030,9 @@
             <w:tcW w:w="1127" w:type="dxa"/>
           </w:tcPr>
           <w:p>
+            <w:pPr>
+              <w:ind w:left="-30"/>
+            </w:pPr>
             <w:r>
               <w:t>&lt;30</w:t>
             </w:r>
@@ -882,6 +1043,9 @@
             <w:tcW w:w="1127" w:type="dxa"/>
           </w:tcPr>
           <w:p>
+            <w:pPr>
+              <w:ind w:left="-30"/>
+            </w:pPr>
             <w:r>
               <w:t>30-50</w:t>
             </w:r>
@@ -892,6 +1056,9 @@
             <w:tcW w:w="1128" w:type="dxa"/>
           </w:tcPr>
           <w:p>
+            <w:pPr>
+              <w:ind w:left="-30"/>
+            </w:pPr>
             <w:r>
               <w:t>&gt;50</w:t>
             </w:r>
@@ -901,6 +1068,11 @@
     </w:tbl>
     <w:p>
       <w:pPr>
+        <w:pStyle w:val="ListParagraph"/>
+        <w:numPr>
+          <w:ilvl w:val="0"/>
+          <w:numId w:val="16"/>
+        </w:numPr>
         <w:rPr>
           <w:b/>
           <w:bCs/>
@@ -911,21 +1083,32 @@
           <w:b/>
           <w:bCs/>
         </w:rPr>
-        <w:t>7. Chẩn đoán mức độ hở van hai lá</w:t>
-      </w:r>
-    </w:p>
-    <w:p>
+        <w:t>Chẩn đoán mức độ hở van hai lá</w:t>
+      </w:r>
+    </w:p>
+    <w:p>
+      <w:pPr>
+        <w:ind w:left="360"/>
+      </w:pPr>
       <w:r>
         <w:t>- Lâm sàng dựa vào cường độ tiếng thổi</w:t>
       </w:r>
     </w:p>
     <w:p>
+      <w:pPr>
+        <w:ind w:left="360"/>
+      </w:pPr>
       <w:r>
         <w:t>- Mức độ trên siêu âm doppler màu tim</w:t>
       </w:r>
     </w:p>
     <w:p>
       <w:pPr>
+        <w:pStyle w:val="ListParagraph"/>
+        <w:numPr>
+          <w:ilvl w:val="0"/>
+          <w:numId w:val="16"/>
+        </w:numPr>
         <w:rPr>
           <w:b/>
           <w:bCs/>
@@ -936,40 +1119,56 @@
           <w:b/>
           <w:bCs/>
         </w:rPr>
-        <w:t>8</w:t>
-      </w:r>
-      <w:r>
+        <w:t>Các biến chứng hẹp hở van hai lá</w:t>
+      </w:r>
+    </w:p>
+    <w:p>
+      <w:pPr>
+        <w:pStyle w:val="ListParagraph"/>
+        <w:numPr>
+          <w:ilvl w:val="0"/>
+          <w:numId w:val="16"/>
+        </w:numPr>
         <w:rPr>
           <w:b/>
           <w:bCs/>
         </w:rPr>
-        <w:t>. Các biến chứng hẹp hở van hai lá</w:t>
-      </w:r>
-    </w:p>
-    <w:p>
-      <w:pPr>
+      </w:pPr>
+      <w:r>
         <w:rPr>
           <w:b/>
           <w:bCs/>
         </w:rPr>
-      </w:pPr>
-      <w:r>
+        <w:t>Trường hợp nào hẹp van hai lá không có rung tâm trương?</w:t>
+      </w:r>
+    </w:p>
+    <w:p>
+      <w:pPr>
+        <w:pStyle w:val="ListParagraph"/>
+        <w:numPr>
+          <w:ilvl w:val="0"/>
+          <w:numId w:val="16"/>
+        </w:numPr>
         <w:rPr>
           <w:b/>
           <w:bCs/>
         </w:rPr>
-        <w:t>9</w:t>
-      </w:r>
+      </w:pPr>
       <w:r>
         <w:rPr>
           <w:b/>
           <w:bCs/>
         </w:rPr>
-        <w:t>. Trường hợp nào hẹp van hai lá không có rung tâm trương?</w:t>
-      </w:r>
-    </w:p>
-    <w:p>
-      <w:pPr>
+        <w:t>Trường hợp nào hở van hai lá không có tiếng thổi tâm thu?</w:t>
+      </w:r>
+    </w:p>
+    <w:p>
+      <w:pPr>
+        <w:pStyle w:val="ListParagraph"/>
+        <w:numPr>
+          <w:ilvl w:val="0"/>
+          <w:numId w:val="16"/>
+        </w:numPr>
         <w:rPr>
           <w:b/>
           <w:bCs/>
@@ -980,56 +1179,35 @@
           <w:b/>
           <w:bCs/>
         </w:rPr>
-        <w:t>10</w:t>
-      </w:r>
-      <w:r>
+        <w:t>Điều trị cụ thể</w:t>
+      </w:r>
+    </w:p>
+    <w:p>
+      <w:pPr>
+        <w:ind w:left="360"/>
+      </w:pPr>
+      <w:r>
+        <w:t>Chẩn đoán điều trị theo chẩn đoán</w:t>
+      </w:r>
+    </w:p>
+    <w:p>
+      <w:pPr>
+        <w:pStyle w:val="ListParagraph"/>
+        <w:numPr>
+          <w:ilvl w:val="0"/>
+          <w:numId w:val="16"/>
+        </w:numPr>
         <w:rPr>
           <w:b/>
           <w:bCs/>
         </w:rPr>
-        <w:t>. Trường hợp nào hở van hai lá không có tiếng thổi tâm thu?</w:t>
-      </w:r>
-    </w:p>
-    <w:p>
-      <w:pPr>
+      </w:pPr>
+      <w:r>
         <w:rPr>
           <w:b/>
           <w:bCs/>
         </w:rPr>
-      </w:pPr>
-      <w:r>
-        <w:rPr>
-          <w:b/>
-          <w:bCs/>
-        </w:rPr>
-        <w:t>11</w:t>
-      </w:r>
-      <w:r>
-        <w:rPr>
-          <w:b/>
-          <w:bCs/>
-        </w:rPr>
-        <w:t>. Điều trị cụ thể</w:t>
-      </w:r>
-    </w:p>
-    <w:p>
-      <w:r>
-        <w:t>Chẩn đoán điều trị theo chẩn đoán</w:t>
-      </w:r>
-    </w:p>
-    <w:p>
-      <w:pPr>
-        <w:rPr>
-          <w:b/>
-          <w:bCs/>
-        </w:rPr>
-      </w:pPr>
-      <w:r>
-        <w:rPr>
-          <w:b/>
-          <w:bCs/>
-        </w:rPr>
-        <w:t>12. Chỉ định điều trị hẹp hở van hai lá</w:t>
+        <w:t>Chỉ định điều trị hẹp hở van hai lá</w:t>
       </w:r>
       <w:r>
         <w:rPr>
@@ -1040,22 +1218,36 @@
       </w:r>
     </w:p>
     <w:p>
+      <w:pPr>
+        <w:ind w:left="360"/>
+      </w:pPr>
       <w:r>
         <w:t>- Nội khoa duy trì</w:t>
       </w:r>
     </w:p>
     <w:p>
+      <w:pPr>
+        <w:ind w:left="360"/>
+      </w:pPr>
       <w:r>
         <w:t>- Nong van</w:t>
       </w:r>
     </w:p>
     <w:p>
+      <w:pPr>
+        <w:ind w:left="360"/>
+      </w:pPr>
       <w:r>
         <w:t>- Thay van (cơ học, sinh học)</w:t>
       </w:r>
     </w:p>
     <w:p>
       <w:pPr>
+        <w:pStyle w:val="ListParagraph"/>
+        <w:numPr>
+          <w:ilvl w:val="0"/>
+          <w:numId w:val="16"/>
+        </w:numPr>
         <w:rPr>
           <w:b/>
           <w:bCs/>
@@ -1066,12 +1258,24 @@
           <w:b/>
           <w:bCs/>
         </w:rPr>
-        <w:lastRenderedPageBreak/>
-        <w:t>13. Điều trị rung nhĩ (WIP)</w:t>
-      </w:r>
+        <w:t>Điều trị rung nhĩ (WIP)</w:t>
+      </w:r>
+    </w:p>
+    <w:p>
+      <w:pPr>
+        <w:pStyle w:val="ListParagraph"/>
+        <w:numPr>
+          <w:ilvl w:val="0"/>
+          <w:numId w:val="16"/>
+        </w:numPr>
+        <w:rPr>
+          <w:b/>
+          <w:bCs/>
+        </w:rPr>
+      </w:pPr>
     </w:p>
     <w:sectPr>
-      <w:headerReference w:type="default" r:id="rId10"/>
+      <w:headerReference w:type="default" r:id="rId14"/>
       <w:type w:val="continuous"/>
       <w:pgSz w:w="11906" w:h="16838"/>
       <w:pgMar w:top="1440" w:right="1080" w:bottom="1440" w:left="1080" w:header="708" w:footer="708" w:gutter="0"/>
@@ -1112,6 +1316,16 @@
   <w:p>
     <w:pPr>
       <w:pStyle w:val="Footer"/>
+    </w:pPr>
+  </w:p>
+</w:ftr>
+</file>
+
+<file path=word/footer2.xml><?xml version="1.0" encoding="utf-8"?>
+<w:ftr xmlns:wpc="http://schemas.microsoft.com/office/word/2010/wordprocessingCanvas" xmlns:cx="http://schemas.microsoft.com/office/drawing/2014/chartex" xmlns:cx1="http://schemas.microsoft.com/office/drawing/2015/9/8/chartex" xmlns:cx2="http://schemas.microsoft.com/office/drawing/2015/10/21/chartex" xmlns:cx3="http://schemas.microsoft.com/office/drawing/2016/5/9/chartex" xmlns:cx4="http://schemas.microsoft.com/office/drawing/2016/5/10/chartex" xmlns:cx5="http://schemas.microsoft.com/office/drawing/2016/5/11/chartex" xmlns:cx6="http://schemas.microsoft.com/office/drawing/2016/5/12/chartex" xmlns:cx7="http://schemas.microsoft.com/office/drawing/2016/5/13/chartex" xmlns:cx8="http://schemas.microsoft.com/office/drawing/2016/5/14/chartex" xmlns:mc="http://schemas.openxmlformats.org/markup-compatibility/2006" xmlns:aink="http://schemas.microsoft.com/office/drawing/2016/ink" xmlns:am3d="http://schemas.microsoft.com/office/drawing/2017/model3d" xmlns:o="urn:schemas-microsoft-com:office:office" xmlns:r="http://schemas.openxmlformats.org/officeDocument/2006/relationships" xmlns:m="http://schemas.openxmlformats.org/officeDocument/2006/math" xmlns:v="urn:schemas-microsoft-com:vml" xmlns:wp14="http://schemas.microsoft.com/office/word/2010/wordprocessingDrawing" xmlns:wp="http://schemas.openxmlformats.org/drawingml/2006/wordprocessingDrawing" xmlns:w10="urn:schemas-microsoft-com:office:word" xmlns:w="http://schemas.openxmlformats.org/wordprocessingml/2006/main" xmlns:w14="http://schemas.microsoft.com/office/word/2010/wordml" xmlns:w15="http://schemas.microsoft.com/office/word/2012/wordml" xmlns:w16cex="http://schemas.microsoft.com/office/word/2018/wordml/cex" xmlns:w16cid="http://schemas.microsoft.com/office/word/2016/wordml/cid" xmlns:w16="http://schemas.microsoft.com/office/word/2018/wordml" xmlns:w16sdtdh="http://schemas.microsoft.com/office/word/2020/wordml/sdtdatahash" xmlns:w16se="http://schemas.microsoft.com/office/word/2015/wordml/symex" xmlns:wpg="http://schemas.microsoft.com/office/word/2010/wordprocessingGroup" xmlns:wpi="http://schemas.microsoft.com/office/word/2010/wordprocessingInk" xmlns:wne="http://schemas.microsoft.com/office/word/2006/wordml" xmlns:wps="http://schemas.microsoft.com/office/word/2010/wordprocessingShape" mc:Ignorable="w14 w15 w16se w16cid w16 w16cex w16sdtdh wp14">
+  <w:p>
+    <w:pPr>
+      <w:pStyle w:val="Footer"/>
       <w:jc w:val="right"/>
       <w:rPr>
         <w:rFonts w:cs="Times New Roman"/>
@@ -1217,6 +1431,16 @@
       </w:rPr>
       <w:t xml:space="preserve"> </w:t>
     </w:r>
+  </w:p>
+</w:ftr>
+</file>
+
+<file path=word/footer3.xml><?xml version="1.0" encoding="utf-8"?>
+<w:ftr xmlns:wpc="http://schemas.microsoft.com/office/word/2010/wordprocessingCanvas" xmlns:cx="http://schemas.microsoft.com/office/drawing/2014/chartex" xmlns:cx1="http://schemas.microsoft.com/office/drawing/2015/9/8/chartex" xmlns:cx2="http://schemas.microsoft.com/office/drawing/2015/10/21/chartex" xmlns:cx3="http://schemas.microsoft.com/office/drawing/2016/5/9/chartex" xmlns:cx4="http://schemas.microsoft.com/office/drawing/2016/5/10/chartex" xmlns:cx5="http://schemas.microsoft.com/office/drawing/2016/5/11/chartex" xmlns:cx6="http://schemas.microsoft.com/office/drawing/2016/5/12/chartex" xmlns:cx7="http://schemas.microsoft.com/office/drawing/2016/5/13/chartex" xmlns:cx8="http://schemas.microsoft.com/office/drawing/2016/5/14/chartex" xmlns:mc="http://schemas.openxmlformats.org/markup-compatibility/2006" xmlns:aink="http://schemas.microsoft.com/office/drawing/2016/ink" xmlns:am3d="http://schemas.microsoft.com/office/drawing/2017/model3d" xmlns:o="urn:schemas-microsoft-com:office:office" xmlns:r="http://schemas.openxmlformats.org/officeDocument/2006/relationships" xmlns:m="http://schemas.openxmlformats.org/officeDocument/2006/math" xmlns:v="urn:schemas-microsoft-com:vml" xmlns:wp14="http://schemas.microsoft.com/office/word/2010/wordprocessingDrawing" xmlns:wp="http://schemas.openxmlformats.org/drawingml/2006/wordprocessingDrawing" xmlns:w10="urn:schemas-microsoft-com:office:word" xmlns:w="http://schemas.openxmlformats.org/wordprocessingml/2006/main" xmlns:w14="http://schemas.microsoft.com/office/word/2010/wordml" xmlns:w15="http://schemas.microsoft.com/office/word/2012/wordml" xmlns:w16cex="http://schemas.microsoft.com/office/word/2018/wordml/cex" xmlns:w16cid="http://schemas.microsoft.com/office/word/2016/wordml/cid" xmlns:w16="http://schemas.microsoft.com/office/word/2018/wordml" xmlns:w16sdtdh="http://schemas.microsoft.com/office/word/2020/wordml/sdtdatahash" xmlns:w16se="http://schemas.microsoft.com/office/word/2015/wordml/symex" xmlns:wpg="http://schemas.microsoft.com/office/word/2010/wordprocessingGroup" xmlns:wpi="http://schemas.microsoft.com/office/word/2010/wordprocessingInk" xmlns:wne="http://schemas.microsoft.com/office/word/2006/wordml" xmlns:wps="http://schemas.microsoft.com/office/word/2010/wordprocessingShape" mc:Ignorable="w14 w15 w16se w16cid w16 w16cex w16sdtdh wp14">
+  <w:p>
+    <w:pPr>
+      <w:pStyle w:val="Footer"/>
+    </w:pPr>
   </w:p>
 </w:ftr>
 </file>
@@ -1251,6 +1475,16 @@
   <w:p>
     <w:pPr>
       <w:pStyle w:val="Header"/>
+    </w:pPr>
+  </w:p>
+</w:hdr>
+</file>
+
+<file path=word/header2.xml><?xml version="1.0" encoding="utf-8"?>
+<w:hdr xmlns:wpc="http://schemas.microsoft.com/office/word/2010/wordprocessingCanvas" xmlns:cx="http://schemas.microsoft.com/office/drawing/2014/chartex" xmlns:cx1="http://schemas.microsoft.com/office/drawing/2015/9/8/chartex" xmlns:cx2="http://schemas.microsoft.com/office/drawing/2015/10/21/chartex" xmlns:cx3="http://schemas.microsoft.com/office/drawing/2016/5/9/chartex" xmlns:cx4="http://schemas.microsoft.com/office/drawing/2016/5/10/chartex" xmlns:cx5="http://schemas.microsoft.com/office/drawing/2016/5/11/chartex" xmlns:cx6="http://schemas.microsoft.com/office/drawing/2016/5/12/chartex" xmlns:cx7="http://schemas.microsoft.com/office/drawing/2016/5/13/chartex" xmlns:cx8="http://schemas.microsoft.com/office/drawing/2016/5/14/chartex" xmlns:mc="http://schemas.openxmlformats.org/markup-compatibility/2006" xmlns:aink="http://schemas.microsoft.com/office/drawing/2016/ink" xmlns:am3d="http://schemas.microsoft.com/office/drawing/2017/model3d" xmlns:o="urn:schemas-microsoft-com:office:office" xmlns:r="http://schemas.openxmlformats.org/officeDocument/2006/relationships" xmlns:m="http://schemas.openxmlformats.org/officeDocument/2006/math" xmlns:v="urn:schemas-microsoft-com:vml" xmlns:wp14="http://schemas.microsoft.com/office/word/2010/wordprocessingDrawing" xmlns:wp="http://schemas.openxmlformats.org/drawingml/2006/wordprocessingDrawing" xmlns:w10="urn:schemas-microsoft-com:office:word" xmlns:w="http://schemas.openxmlformats.org/wordprocessingml/2006/main" xmlns:w14="http://schemas.microsoft.com/office/word/2010/wordml" xmlns:w15="http://schemas.microsoft.com/office/word/2012/wordml" xmlns:w16cex="http://schemas.microsoft.com/office/word/2018/wordml/cex" xmlns:w16cid="http://schemas.microsoft.com/office/word/2016/wordml/cid" xmlns:w16="http://schemas.microsoft.com/office/word/2018/wordml" xmlns:w16sdtdh="http://schemas.microsoft.com/office/word/2020/wordml/sdtdatahash" xmlns:w16se="http://schemas.microsoft.com/office/word/2015/wordml/symex" xmlns:wpg="http://schemas.microsoft.com/office/word/2010/wordprocessingGroup" xmlns:wpi="http://schemas.microsoft.com/office/word/2010/wordprocessingInk" xmlns:wne="http://schemas.microsoft.com/office/word/2006/wordml" xmlns:wps="http://schemas.microsoft.com/office/word/2010/wordprocessingShape" mc:Ignorable="w14 w15 w16se w16cid w16 w16cex w16sdtdh wp14">
+  <w:p>
+    <w:pPr>
+      <w:pStyle w:val="Header"/>
       <w:rPr>
         <w:rFonts w:cs="Times New Roman"/>
         <w:szCs w:val="22"/>
@@ -1263,7 +1497,7 @@
         <w:szCs w:val="18"/>
       </w:rPr>
       <w:drawing>
-        <wp:anchor distT="0" distB="0" distL="114300" distR="114300" simplePos="0" relativeHeight="251657216" behindDoc="0" locked="0" layoutInCell="1" allowOverlap="1" wp14:anchorId="489EB2AC" wp14:editId="0B394EE6">
+        <wp:anchor distT="0" distB="0" distL="114300" distR="114300" simplePos="0" relativeHeight="251657216" behindDoc="0" locked="0" layoutInCell="1" allowOverlap="1" wp14:anchorId="489EB2AC" wp14:editId="210BBE0E">
           <wp:simplePos x="0" y="0"/>
           <wp:positionH relativeFrom="column">
             <wp:posOffset>5476875</wp:posOffset>
@@ -1272,14 +1506,22 @@
             <wp:posOffset>-278130</wp:posOffset>
           </wp:positionV>
           <wp:extent cx="790575" cy="790575"/>
-          <wp:effectExtent l="0" t="0" r="0" b="0"/>
+          <wp:effectExtent l="0" t="0" r="9525" b="9525"/>
           <wp:wrapThrough wrapText="bothSides">
             <wp:wrapPolygon edited="0">
-              <wp:start x="0" y="0"/>
-              <wp:lineTo x="0" y="21340"/>
-              <wp:lineTo x="21340" y="21340"/>
-              <wp:lineTo x="21340" y="0"/>
-              <wp:lineTo x="0" y="0"/>
+              <wp:start x="6246" y="0"/>
+              <wp:lineTo x="0" y="3123"/>
+              <wp:lineTo x="0" y="14573"/>
+              <wp:lineTo x="520" y="17176"/>
+              <wp:lineTo x="5725" y="21340"/>
+              <wp:lineTo x="6246" y="21340"/>
+              <wp:lineTo x="15094" y="21340"/>
+              <wp:lineTo x="15614" y="21340"/>
+              <wp:lineTo x="20819" y="17176"/>
+              <wp:lineTo x="21340" y="14573"/>
+              <wp:lineTo x="21340" y="3123"/>
+              <wp:lineTo x="15094" y="0"/>
+              <wp:lineTo x="6246" y="0"/>
             </wp:wrapPolygon>
           </wp:wrapThrough>
           <wp:docPr id="10" name="Picture 10"/>
@@ -1290,7 +1532,7 @@
             <a:graphicData uri="http://schemas.openxmlformats.org/drawingml/2006/picture">
               <pic:pic xmlns:pic="http://schemas.openxmlformats.org/drawingml/2006/picture">
                 <pic:nvPicPr>
-                  <pic:cNvPr id="2" name="DLogo.png"/>
+                  <pic:cNvPr id="10" name="Picture 10"/>
                   <pic:cNvPicPr/>
                 </pic:nvPicPr>
                 <pic:blipFill>
@@ -1326,13 +1568,6 @@
         </wp:anchor>
       </w:drawing>
     </w:r>
-    <w:r>
-      <w:rPr>
-        <w:rFonts w:cs="Times New Roman"/>
-        <w:szCs w:val="22"/>
-      </w:rPr>
-      <w:t>Tip and Trick</w:t>
-    </w:r>
   </w:p>
   <w:p>
     <w:pPr>
@@ -1450,7 +1685,17 @@
 </w:hdr>
 </file>
 
-<file path=word/header2.xml><?xml version="1.0" encoding="utf-8"?>
+<file path=word/header3.xml><?xml version="1.0" encoding="utf-8"?>
+<w:hdr xmlns:wpc="http://schemas.microsoft.com/office/word/2010/wordprocessingCanvas" xmlns:cx="http://schemas.microsoft.com/office/drawing/2014/chartex" xmlns:cx1="http://schemas.microsoft.com/office/drawing/2015/9/8/chartex" xmlns:cx2="http://schemas.microsoft.com/office/drawing/2015/10/21/chartex" xmlns:cx3="http://schemas.microsoft.com/office/drawing/2016/5/9/chartex" xmlns:cx4="http://schemas.microsoft.com/office/drawing/2016/5/10/chartex" xmlns:cx5="http://schemas.microsoft.com/office/drawing/2016/5/11/chartex" xmlns:cx6="http://schemas.microsoft.com/office/drawing/2016/5/12/chartex" xmlns:cx7="http://schemas.microsoft.com/office/drawing/2016/5/13/chartex" xmlns:cx8="http://schemas.microsoft.com/office/drawing/2016/5/14/chartex" xmlns:mc="http://schemas.openxmlformats.org/markup-compatibility/2006" xmlns:aink="http://schemas.microsoft.com/office/drawing/2016/ink" xmlns:am3d="http://schemas.microsoft.com/office/drawing/2017/model3d" xmlns:o="urn:schemas-microsoft-com:office:office" xmlns:r="http://schemas.openxmlformats.org/officeDocument/2006/relationships" xmlns:m="http://schemas.openxmlformats.org/officeDocument/2006/math" xmlns:v="urn:schemas-microsoft-com:vml" xmlns:wp14="http://schemas.microsoft.com/office/word/2010/wordprocessingDrawing" xmlns:wp="http://schemas.openxmlformats.org/drawingml/2006/wordprocessingDrawing" xmlns:w10="urn:schemas-microsoft-com:office:word" xmlns:w="http://schemas.openxmlformats.org/wordprocessingml/2006/main" xmlns:w14="http://schemas.microsoft.com/office/word/2010/wordml" xmlns:w15="http://schemas.microsoft.com/office/word/2012/wordml" xmlns:w16cex="http://schemas.microsoft.com/office/word/2018/wordml/cex" xmlns:w16cid="http://schemas.microsoft.com/office/word/2016/wordml/cid" xmlns:w16="http://schemas.microsoft.com/office/word/2018/wordml" xmlns:w16sdtdh="http://schemas.microsoft.com/office/word/2020/wordml/sdtdatahash" xmlns:w16se="http://schemas.microsoft.com/office/word/2015/wordml/symex" xmlns:wpg="http://schemas.microsoft.com/office/word/2010/wordprocessingGroup" xmlns:wpi="http://schemas.microsoft.com/office/word/2010/wordprocessingInk" xmlns:wne="http://schemas.microsoft.com/office/word/2006/wordml" xmlns:wps="http://schemas.microsoft.com/office/word/2010/wordprocessingShape" mc:Ignorable="w14 w15 w16se w16cid w16 w16cex w16sdtdh wp14">
+  <w:p>
+    <w:pPr>
+      <w:pStyle w:val="Header"/>
+    </w:pPr>
+  </w:p>
+</w:hdr>
+</file>
+
+<file path=word/header4.xml><?xml version="1.0" encoding="utf-8"?>
 <w:hdr xmlns:wpc="http://schemas.microsoft.com/office/word/2010/wordprocessingCanvas" xmlns:cx="http://schemas.microsoft.com/office/drawing/2014/chartex" xmlns:cx1="http://schemas.microsoft.com/office/drawing/2015/9/8/chartex" xmlns:cx2="http://schemas.microsoft.com/office/drawing/2015/10/21/chartex" xmlns:cx3="http://schemas.microsoft.com/office/drawing/2016/5/9/chartex" xmlns:cx4="http://schemas.microsoft.com/office/drawing/2016/5/10/chartex" xmlns:cx5="http://schemas.microsoft.com/office/drawing/2016/5/11/chartex" xmlns:cx6="http://schemas.microsoft.com/office/drawing/2016/5/12/chartex" xmlns:cx7="http://schemas.microsoft.com/office/drawing/2016/5/13/chartex" xmlns:cx8="http://schemas.microsoft.com/office/drawing/2016/5/14/chartex" xmlns:mc="http://schemas.openxmlformats.org/markup-compatibility/2006" xmlns:aink="http://schemas.microsoft.com/office/drawing/2016/ink" xmlns:am3d="http://schemas.microsoft.com/office/drawing/2017/model3d" xmlns:o="urn:schemas-microsoft-com:office:office" xmlns:r="http://schemas.openxmlformats.org/officeDocument/2006/relationships" xmlns:m="http://schemas.openxmlformats.org/officeDocument/2006/math" xmlns:v="urn:schemas-microsoft-com:vml" xmlns:wp14="http://schemas.microsoft.com/office/word/2010/wordprocessingDrawing" xmlns:wp="http://schemas.openxmlformats.org/drawingml/2006/wordprocessingDrawing" xmlns:w10="urn:schemas-microsoft-com:office:word" xmlns:w="http://schemas.openxmlformats.org/wordprocessingml/2006/main" xmlns:w14="http://schemas.microsoft.com/office/word/2010/wordml" xmlns:w15="http://schemas.microsoft.com/office/word/2012/wordml" xmlns:w16cex="http://schemas.microsoft.com/office/word/2018/wordml/cex" xmlns:w16cid="http://schemas.microsoft.com/office/word/2016/wordml/cid" xmlns:w16="http://schemas.microsoft.com/office/word/2018/wordml" xmlns:w16sdtdh="http://schemas.microsoft.com/office/word/2020/wordml/sdtdatahash" xmlns:w16se="http://schemas.microsoft.com/office/word/2015/wordml/symex" xmlns:wpg="http://schemas.microsoft.com/office/word/2010/wordprocessingGroup" xmlns:wpi="http://schemas.microsoft.com/office/word/2010/wordprocessingInk" xmlns:wne="http://schemas.microsoft.com/office/word/2006/wordml" xmlns:wps="http://schemas.microsoft.com/office/word/2010/wordprocessingShape" mc:Ignorable="w14 w15 w16se w16cid w16 w16cex w16sdtdh wp14">
   <w:p>
     <w:pPr>
@@ -1468,7 +1713,7 @@
         <w:szCs w:val="20"/>
       </w:rPr>
       <w:drawing>
-        <wp:anchor distT="0" distB="0" distL="114300" distR="114300" simplePos="0" relativeHeight="251658240" behindDoc="1" locked="0" layoutInCell="1" allowOverlap="1" wp14:anchorId="30948767" wp14:editId="4D1B3696">
+        <wp:anchor distT="0" distB="0" distL="114300" distR="114300" simplePos="0" relativeHeight="251658240" behindDoc="1" locked="0" layoutInCell="1" allowOverlap="1" wp14:anchorId="30948767" wp14:editId="773B14F4">
           <wp:simplePos x="0" y="0"/>
           <wp:positionH relativeFrom="column">
             <wp:posOffset>104775</wp:posOffset>
@@ -1487,7 +1732,7 @@
             <a:graphicData uri="http://schemas.openxmlformats.org/drawingml/2006/picture">
               <pic:pic xmlns:pic="http://schemas.openxmlformats.org/drawingml/2006/picture">
                 <pic:nvPicPr>
-                  <pic:cNvPr id="1" name="DLogo.png"/>
+                  <pic:cNvPr id="5" name="Picture 5"/>
                   <pic:cNvPicPr/>
                 </pic:nvPicPr>
                 <pic:blipFill>
@@ -1615,7 +1860,7 @@
         <v:path o:extrusionok="f" gradientshapeok="t" o:connecttype="rect"/>
         <o:lock v:ext="edit" aspectratio="t"/>
       </v:shapetype>
-      <v:shape id="_x0000_i1141" type="#_x0000_t75" style="width:9pt;height:9pt" o:bullet="t">
+      <v:shape id="_x0000_i2060" type="#_x0000_t75" style="width:9pt;height:9pt" o:bullet="t">
         <v:imagedata r:id="rId1" o:title="j0115866"/>
       </v:shape>
     </w:pict>
@@ -1734,6 +1979,92 @@
     </w:lvl>
   </w:abstractNum>
   <w:abstractNum w:abstractNumId="1" w15:restartNumberingAfterBreak="0">
+    <w:nsid w:val="09790709"/>
+    <w:multiLevelType w:val="hybridMultilevel"/>
+    <w:tmpl w:val="0C068810"/>
+    <w:lvl w:ilvl="0" w:tplc="0409000F">
+      <w:start w:val="1"/>
+      <w:numFmt w:val="decimal"/>
+      <w:lvlText w:val="%1."/>
+      <w:lvlJc w:val="left"/>
+      <w:pPr>
+        <w:ind w:left="720" w:hanging="360"/>
+      </w:pPr>
+    </w:lvl>
+    <w:lvl w:ilvl="1" w:tplc="04090019" w:tentative="1">
+      <w:start w:val="1"/>
+      <w:numFmt w:val="lowerLetter"/>
+      <w:lvlText w:val="%2."/>
+      <w:lvlJc w:val="left"/>
+      <w:pPr>
+        <w:ind w:left="1440" w:hanging="360"/>
+      </w:pPr>
+    </w:lvl>
+    <w:lvl w:ilvl="2" w:tplc="0409001B" w:tentative="1">
+      <w:start w:val="1"/>
+      <w:numFmt w:val="lowerRoman"/>
+      <w:lvlText w:val="%3."/>
+      <w:lvlJc w:val="right"/>
+      <w:pPr>
+        <w:ind w:left="2160" w:hanging="180"/>
+      </w:pPr>
+    </w:lvl>
+    <w:lvl w:ilvl="3" w:tplc="0409000F" w:tentative="1">
+      <w:start w:val="1"/>
+      <w:numFmt w:val="decimal"/>
+      <w:lvlText w:val="%4."/>
+      <w:lvlJc w:val="left"/>
+      <w:pPr>
+        <w:ind w:left="2880" w:hanging="360"/>
+      </w:pPr>
+    </w:lvl>
+    <w:lvl w:ilvl="4" w:tplc="04090019" w:tentative="1">
+      <w:start w:val="1"/>
+      <w:numFmt w:val="lowerLetter"/>
+      <w:lvlText w:val="%5."/>
+      <w:lvlJc w:val="left"/>
+      <w:pPr>
+        <w:ind w:left="3600" w:hanging="360"/>
+      </w:pPr>
+    </w:lvl>
+    <w:lvl w:ilvl="5" w:tplc="0409001B" w:tentative="1">
+      <w:start w:val="1"/>
+      <w:numFmt w:val="lowerRoman"/>
+      <w:lvlText w:val="%6."/>
+      <w:lvlJc w:val="right"/>
+      <w:pPr>
+        <w:ind w:left="4320" w:hanging="180"/>
+      </w:pPr>
+    </w:lvl>
+    <w:lvl w:ilvl="6" w:tplc="0409000F" w:tentative="1">
+      <w:start w:val="1"/>
+      <w:numFmt w:val="decimal"/>
+      <w:lvlText w:val="%7."/>
+      <w:lvlJc w:val="left"/>
+      <w:pPr>
+        <w:ind w:left="5040" w:hanging="360"/>
+      </w:pPr>
+    </w:lvl>
+    <w:lvl w:ilvl="7" w:tplc="04090019" w:tentative="1">
+      <w:start w:val="1"/>
+      <w:numFmt w:val="lowerLetter"/>
+      <w:lvlText w:val="%8."/>
+      <w:lvlJc w:val="left"/>
+      <w:pPr>
+        <w:ind w:left="5760" w:hanging="360"/>
+      </w:pPr>
+    </w:lvl>
+    <w:lvl w:ilvl="8" w:tplc="0409001B" w:tentative="1">
+      <w:start w:val="1"/>
+      <w:numFmt w:val="lowerRoman"/>
+      <w:lvlText w:val="%9."/>
+      <w:lvlJc w:val="right"/>
+      <w:pPr>
+        <w:ind w:left="6480" w:hanging="180"/>
+      </w:pPr>
+    </w:lvl>
+  </w:abstractNum>
+  <w:abstractNum w:abstractNumId="2" w15:restartNumberingAfterBreak="0">
     <w:nsid w:val="200765E7"/>
     <w:multiLevelType w:val="multilevel"/>
     <w:tmpl w:val="C064625C"/>
@@ -1849,7 +2180,7 @@
       </w:rPr>
     </w:lvl>
   </w:abstractNum>
-  <w:abstractNum w:abstractNumId="2" w15:restartNumberingAfterBreak="0">
+  <w:abstractNum w:abstractNumId="3" w15:restartNumberingAfterBreak="0">
     <w:nsid w:val="223179F6"/>
     <w:multiLevelType w:val="hybridMultilevel"/>
     <w:tmpl w:val="4BA6A482"/>
@@ -1962,7 +2293,96 @@
       </w:rPr>
     </w:lvl>
   </w:abstractNum>
-  <w:abstractNum w:abstractNumId="3" w15:restartNumberingAfterBreak="0">
+  <w:abstractNum w:abstractNumId="4" w15:restartNumberingAfterBreak="0">
+    <w:nsid w:val="31832A20"/>
+    <w:multiLevelType w:val="hybridMultilevel"/>
+    <w:tmpl w:val="026EB5F0"/>
+    <w:lvl w:ilvl="0" w:tplc="0409000F">
+      <w:start w:val="1"/>
+      <w:numFmt w:val="decimal"/>
+      <w:lvlText w:val="%1."/>
+      <w:lvlJc w:val="left"/>
+      <w:pPr>
+        <w:ind w:left="720" w:hanging="360"/>
+      </w:pPr>
+      <w:rPr>
+        <w:rFonts w:hint="default"/>
+      </w:rPr>
+    </w:lvl>
+    <w:lvl w:ilvl="1" w:tplc="04090019" w:tentative="1">
+      <w:start w:val="1"/>
+      <w:numFmt w:val="lowerLetter"/>
+      <w:lvlText w:val="%2."/>
+      <w:lvlJc w:val="left"/>
+      <w:pPr>
+        <w:ind w:left="1440" w:hanging="360"/>
+      </w:pPr>
+    </w:lvl>
+    <w:lvl w:ilvl="2" w:tplc="0409001B" w:tentative="1">
+      <w:start w:val="1"/>
+      <w:numFmt w:val="lowerRoman"/>
+      <w:lvlText w:val="%3."/>
+      <w:lvlJc w:val="right"/>
+      <w:pPr>
+        <w:ind w:left="2160" w:hanging="180"/>
+      </w:pPr>
+    </w:lvl>
+    <w:lvl w:ilvl="3" w:tplc="0409000F" w:tentative="1">
+      <w:start w:val="1"/>
+      <w:numFmt w:val="decimal"/>
+      <w:lvlText w:val="%4."/>
+      <w:lvlJc w:val="left"/>
+      <w:pPr>
+        <w:ind w:left="2880" w:hanging="360"/>
+      </w:pPr>
+    </w:lvl>
+    <w:lvl w:ilvl="4" w:tplc="04090019" w:tentative="1">
+      <w:start w:val="1"/>
+      <w:numFmt w:val="lowerLetter"/>
+      <w:lvlText w:val="%5."/>
+      <w:lvlJc w:val="left"/>
+      <w:pPr>
+        <w:ind w:left="3600" w:hanging="360"/>
+      </w:pPr>
+    </w:lvl>
+    <w:lvl w:ilvl="5" w:tplc="0409001B" w:tentative="1">
+      <w:start w:val="1"/>
+      <w:numFmt w:val="lowerRoman"/>
+      <w:lvlText w:val="%6."/>
+      <w:lvlJc w:val="right"/>
+      <w:pPr>
+        <w:ind w:left="4320" w:hanging="180"/>
+      </w:pPr>
+    </w:lvl>
+    <w:lvl w:ilvl="6" w:tplc="0409000F" w:tentative="1">
+      <w:start w:val="1"/>
+      <w:numFmt w:val="decimal"/>
+      <w:lvlText w:val="%7."/>
+      <w:lvlJc w:val="left"/>
+      <w:pPr>
+        <w:ind w:left="5040" w:hanging="360"/>
+      </w:pPr>
+    </w:lvl>
+    <w:lvl w:ilvl="7" w:tplc="04090019" w:tentative="1">
+      <w:start w:val="1"/>
+      <w:numFmt w:val="lowerLetter"/>
+      <w:lvlText w:val="%8."/>
+      <w:lvlJc w:val="left"/>
+      <w:pPr>
+        <w:ind w:left="5760" w:hanging="360"/>
+      </w:pPr>
+    </w:lvl>
+    <w:lvl w:ilvl="8" w:tplc="0409001B" w:tentative="1">
+      <w:start w:val="1"/>
+      <w:numFmt w:val="lowerRoman"/>
+      <w:lvlText w:val="%9."/>
+      <w:lvlJc w:val="right"/>
+      <w:pPr>
+        <w:ind w:left="6480" w:hanging="180"/>
+      </w:pPr>
+    </w:lvl>
+  </w:abstractNum>
+  <w:abstractNum w:abstractNumId="5" w15:restartNumberingAfterBreak="0">
     <w:nsid w:val="3964759D"/>
     <w:multiLevelType w:val="hybridMultilevel"/>
     <w:tmpl w:val="DDDCC9DE"/>
@@ -2052,7 +2472,7 @@
       </w:pPr>
     </w:lvl>
   </w:abstractNum>
-  <w:abstractNum w:abstractNumId="4" w15:restartNumberingAfterBreak="0">
+  <w:abstractNum w:abstractNumId="6" w15:restartNumberingAfterBreak="0">
     <w:nsid w:val="3DD85542"/>
     <w:multiLevelType w:val="multilevel"/>
     <w:tmpl w:val="0DCA70C8"/>
@@ -2165,7 +2585,93 @@
       </w:rPr>
     </w:lvl>
   </w:abstractNum>
-  <w:abstractNum w:abstractNumId="5" w15:restartNumberingAfterBreak="0">
+  <w:abstractNum w:abstractNumId="7" w15:restartNumberingAfterBreak="0">
+    <w:nsid w:val="4F4140D9"/>
+    <w:multiLevelType w:val="hybridMultilevel"/>
+    <w:tmpl w:val="04B83FD6"/>
+    <w:lvl w:ilvl="0" w:tplc="0409000F">
+      <w:start w:val="1"/>
+      <w:numFmt w:val="decimal"/>
+      <w:lvlText w:val="%1."/>
+      <w:lvlJc w:val="left"/>
+      <w:pPr>
+        <w:ind w:left="1080" w:hanging="360"/>
+      </w:pPr>
+    </w:lvl>
+    <w:lvl w:ilvl="1" w:tplc="04090019" w:tentative="1">
+      <w:start w:val="1"/>
+      <w:numFmt w:val="lowerLetter"/>
+      <w:lvlText w:val="%2."/>
+      <w:lvlJc w:val="left"/>
+      <w:pPr>
+        <w:ind w:left="1800" w:hanging="360"/>
+      </w:pPr>
+    </w:lvl>
+    <w:lvl w:ilvl="2" w:tplc="0409001B" w:tentative="1">
+      <w:start w:val="1"/>
+      <w:numFmt w:val="lowerRoman"/>
+      <w:lvlText w:val="%3."/>
+      <w:lvlJc w:val="right"/>
+      <w:pPr>
+        <w:ind w:left="2520" w:hanging="180"/>
+      </w:pPr>
+    </w:lvl>
+    <w:lvl w:ilvl="3" w:tplc="0409000F" w:tentative="1">
+      <w:start w:val="1"/>
+      <w:numFmt w:val="decimal"/>
+      <w:lvlText w:val="%4."/>
+      <w:lvlJc w:val="left"/>
+      <w:pPr>
+        <w:ind w:left="3240" w:hanging="360"/>
+      </w:pPr>
+    </w:lvl>
+    <w:lvl w:ilvl="4" w:tplc="04090019" w:tentative="1">
+      <w:start w:val="1"/>
+      <w:numFmt w:val="lowerLetter"/>
+      <w:lvlText w:val="%5."/>
+      <w:lvlJc w:val="left"/>
+      <w:pPr>
+        <w:ind w:left="3960" w:hanging="360"/>
+      </w:pPr>
+    </w:lvl>
+    <w:lvl w:ilvl="5" w:tplc="0409001B" w:tentative="1">
+      <w:start w:val="1"/>
+      <w:numFmt w:val="lowerRoman"/>
+      <w:lvlText w:val="%6."/>
+      <w:lvlJc w:val="right"/>
+      <w:pPr>
+        <w:ind w:left="4680" w:hanging="180"/>
+      </w:pPr>
+    </w:lvl>
+    <w:lvl w:ilvl="6" w:tplc="0409000F" w:tentative="1">
+      <w:start w:val="1"/>
+      <w:numFmt w:val="decimal"/>
+      <w:lvlText w:val="%7."/>
+      <w:lvlJc w:val="left"/>
+      <w:pPr>
+        <w:ind w:left="5400" w:hanging="360"/>
+      </w:pPr>
+    </w:lvl>
+    <w:lvl w:ilvl="7" w:tplc="04090019" w:tentative="1">
+      <w:start w:val="1"/>
+      <w:numFmt w:val="lowerLetter"/>
+      <w:lvlText w:val="%8."/>
+      <w:lvlJc w:val="left"/>
+      <w:pPr>
+        <w:ind w:left="6120" w:hanging="360"/>
+      </w:pPr>
+    </w:lvl>
+    <w:lvl w:ilvl="8" w:tplc="0409001B" w:tentative="1">
+      <w:start w:val="1"/>
+      <w:numFmt w:val="lowerRoman"/>
+      <w:lvlText w:val="%9."/>
+      <w:lvlJc w:val="right"/>
+      <w:pPr>
+        <w:ind w:left="6840" w:hanging="180"/>
+      </w:pPr>
+    </w:lvl>
+  </w:abstractNum>
+  <w:abstractNum w:abstractNumId="8" w15:restartNumberingAfterBreak="0">
     <w:nsid w:val="5232175B"/>
     <w:multiLevelType w:val="hybridMultilevel"/>
     <w:tmpl w:val="76668C9C"/>
@@ -2278,7 +2784,7 @@
       </w:rPr>
     </w:lvl>
   </w:abstractNum>
-  <w:abstractNum w:abstractNumId="6" w15:restartNumberingAfterBreak="0">
+  <w:abstractNum w:abstractNumId="9" w15:restartNumberingAfterBreak="0">
     <w:nsid w:val="52640AE4"/>
     <w:multiLevelType w:val="hybridMultilevel"/>
     <w:tmpl w:val="1C706338"/>
@@ -2391,7 +2897,7 @@
       </w:rPr>
     </w:lvl>
   </w:abstractNum>
-  <w:abstractNum w:abstractNumId="7" w15:restartNumberingAfterBreak="0">
+  <w:abstractNum w:abstractNumId="10" w15:restartNumberingAfterBreak="0">
     <w:nsid w:val="54CE19D4"/>
     <w:multiLevelType w:val="multilevel"/>
     <w:tmpl w:val="95ECEA26"/>
@@ -2504,7 +3010,7 @@
       </w:rPr>
     </w:lvl>
   </w:abstractNum>
-  <w:abstractNum w:abstractNumId="8" w15:restartNumberingAfterBreak="0">
+  <w:abstractNum w:abstractNumId="11" w15:restartNumberingAfterBreak="0">
     <w:nsid w:val="56205803"/>
     <w:multiLevelType w:val="multilevel"/>
     <w:tmpl w:val="E2A47066"/>
@@ -2603,7 +3109,7 @@
       </w:pPr>
     </w:lvl>
   </w:abstractNum>
-  <w:abstractNum w:abstractNumId="9" w15:restartNumberingAfterBreak="0">
+  <w:abstractNum w:abstractNumId="12" w15:restartNumberingAfterBreak="0">
     <w:nsid w:val="62CC0621"/>
     <w:multiLevelType w:val="hybridMultilevel"/>
     <w:tmpl w:val="9ECEF016"/>
@@ -2716,7 +3222,7 @@
       </w:rPr>
     </w:lvl>
   </w:abstractNum>
-  <w:abstractNum w:abstractNumId="10" w15:restartNumberingAfterBreak="0">
+  <w:abstractNum w:abstractNumId="13" w15:restartNumberingAfterBreak="0">
     <w:nsid w:val="672003DF"/>
     <w:multiLevelType w:val="hybridMultilevel"/>
     <w:tmpl w:val="4CF8158A"/>
@@ -2829,7 +3335,7 @@
       </w:rPr>
     </w:lvl>
   </w:abstractNum>
-  <w:abstractNum w:abstractNumId="11" w15:restartNumberingAfterBreak="0">
+  <w:abstractNum w:abstractNumId="14" w15:restartNumberingAfterBreak="0">
     <w:nsid w:val="67CE2314"/>
     <w:multiLevelType w:val="multilevel"/>
     <w:tmpl w:val="57CEEC28"/>
@@ -2947,7 +3453,7 @@
       </w:rPr>
     </w:lvl>
   </w:abstractNum>
-  <w:abstractNum w:abstractNumId="12" w15:restartNumberingAfterBreak="0">
+  <w:abstractNum w:abstractNumId="15" w15:restartNumberingAfterBreak="0">
     <w:nsid w:val="721908CC"/>
     <w:multiLevelType w:val="hybridMultilevel"/>
     <w:tmpl w:val="4992CB46"/>
@@ -3060,7 +3566,7 @@
       </w:rPr>
     </w:lvl>
   </w:abstractNum>
-  <w:abstractNum w:abstractNumId="13" w15:restartNumberingAfterBreak="0">
+  <w:abstractNum w:abstractNumId="16" w15:restartNumberingAfterBreak="0">
     <w:nsid w:val="7C407594"/>
     <w:multiLevelType w:val="hybridMultilevel"/>
     <w:tmpl w:val="09AA3028"/>
@@ -3174,46 +3680,55 @@
     </w:lvl>
   </w:abstractNum>
   <w:num w:numId="1">
-    <w:abstractNumId w:val="1"/>
+    <w:abstractNumId w:val="2"/>
   </w:num>
   <w:num w:numId="2">
-    <w:abstractNumId w:val="13"/>
+    <w:abstractNumId w:val="16"/>
   </w:num>
   <w:num w:numId="3">
-    <w:abstractNumId w:val="2"/>
+    <w:abstractNumId w:val="3"/>
   </w:num>
   <w:num w:numId="4">
-    <w:abstractNumId w:val="6"/>
+    <w:abstractNumId w:val="9"/>
   </w:num>
   <w:num w:numId="5">
-    <w:abstractNumId w:val="5"/>
+    <w:abstractNumId w:val="8"/>
   </w:num>
   <w:num w:numId="6">
-    <w:abstractNumId w:val="10"/>
+    <w:abstractNumId w:val="13"/>
   </w:num>
   <w:num w:numId="7">
     <w:abstractNumId w:val="0"/>
   </w:num>
   <w:num w:numId="8">
-    <w:abstractNumId w:val="9"/>
+    <w:abstractNumId w:val="12"/>
   </w:num>
   <w:num w:numId="9">
-    <w:abstractNumId w:val="12"/>
+    <w:abstractNumId w:val="15"/>
   </w:num>
   <w:num w:numId="10">
-    <w:abstractNumId w:val="7"/>
+    <w:abstractNumId w:val="10"/>
   </w:num>
   <w:num w:numId="11">
-    <w:abstractNumId w:val="8"/>
+    <w:abstractNumId w:val="11"/>
   </w:num>
   <w:num w:numId="12">
+    <w:abstractNumId w:val="6"/>
+  </w:num>
+  <w:num w:numId="13">
+    <w:abstractNumId w:val="14"/>
+  </w:num>
+  <w:num w:numId="14">
+    <w:abstractNumId w:val="5"/>
+  </w:num>
+  <w:num w:numId="15">
+    <w:abstractNumId w:val="1"/>
+  </w:num>
+  <w:num w:numId="16">
     <w:abstractNumId w:val="4"/>
   </w:num>
-  <w:num w:numId="13">
-    <w:abstractNumId w:val="11"/>
-  </w:num>
-  <w:num w:numId="14">
-    <w:abstractNumId w:val="3"/>
+  <w:num w:numId="17">
+    <w:abstractNumId w:val="7"/>
   </w:num>
 </w:numbering>
 </file>
